--- a/kadai8/提出ファイル/02池口_dsp1-8.docx
+++ b/kadai8/提出ファイル/02池口_dsp1-8.docx
@@ -618,7 +618,7 @@
           <w:szCs w:val="21"/>
         </w:rPr>
         <w:drawing>
-          <wp:anchor distT="0" distB="0" distL="114300" distR="114300" simplePos="0" relativeHeight="251658240" behindDoc="0" locked="0" layoutInCell="1" allowOverlap="1" wp14:anchorId="10175CDE">
+          <wp:anchor distT="0" distB="0" distL="114300" distR="114300" simplePos="0" relativeHeight="251658240" behindDoc="0" locked="0" layoutInCell="1" allowOverlap="1" wp14:anchorId="61264F31" wp14:editId="15B903BD">
             <wp:simplePos x="0" y="0"/>
             <wp:positionH relativeFrom="margin">
               <wp:align>right</wp:align>
@@ -626,8 +626,8 @@
             <wp:positionV relativeFrom="paragraph">
               <wp:posOffset>26670</wp:posOffset>
             </wp:positionV>
-            <wp:extent cx="4201795" cy="1947545"/>
-            <wp:effectExtent l="0" t="0" r="8255" b="0"/>
+            <wp:extent cx="4200525" cy="1946910"/>
+            <wp:effectExtent l="0" t="0" r="9525" b="0"/>
             <wp:wrapSquare wrapText="bothSides"/>
             <wp:docPr id="4" name="図 4"/>
             <wp:cNvGraphicFramePr>
@@ -650,7 +650,6 @@
                         </a:ext>
                       </a:extLst>
                     </a:blip>
-                    <a:srcRect/>
                     <a:stretch>
                       <a:fillRect/>
                     </a:stretch>
@@ -658,7 +657,7 @@
                   <pic:spPr bwMode="auto">
                     <a:xfrm>
                       <a:off x="0" y="0"/>
-                      <a:ext cx="4201795" cy="1947545"/>
+                      <a:ext cx="4200525" cy="1946910"/>
                     </a:xfrm>
                     <a:prstGeom prst="rect">
                       <a:avLst/>
@@ -774,75 +773,39 @@
     </w:p>
     <w:p>
       <w:pPr>
-        <w:jc w:val="left"/>
-        <w:rPr>
-          <w:rFonts w:hint="eastAsia"/>
+        <w:rPr>
           <w:szCs w:val="21"/>
         </w:rPr>
       </w:pPr>
+      <w:r>
+        <w:rPr>
+          <w:rFonts w:hint="eastAsia"/>
+          <w:szCs w:val="21"/>
+        </w:rPr>
+        <w:t>・遅延処理</w:t>
+      </w:r>
     </w:p>
     <w:p>
       <w:pPr>
-        <w:jc w:val="center"/>
         <w:rPr>
           <w:szCs w:val="21"/>
         </w:rPr>
       </w:pPr>
-    </w:p>
-    <w:p>
-      <w:pPr>
-        <w:jc w:val="center"/>
-        <w:rPr>
-          <w:szCs w:val="21"/>
-        </w:rPr>
-      </w:pPr>
-    </w:p>
-    <w:p>
-      <w:pPr>
-        <w:jc w:val="center"/>
-        <w:rPr>
-          <w:szCs w:val="21"/>
-        </w:rPr>
-      </w:pPr>
-    </w:p>
-    <w:p>
-      <w:pPr>
-        <w:ind w:left="1680" w:firstLineChars="2100" w:firstLine="4410"/>
-        <w:jc w:val="left"/>
-        <w:rPr>
-          <w:rFonts w:hint="eastAsia"/>
-          <w:szCs w:val="21"/>
-        </w:rPr>
-      </w:pPr>
-      <w:r>
-        <w:rPr>
-          <w:rFonts w:hint="eastAsia"/>
-          <w:szCs w:val="21"/>
-        </w:rPr>
-        <w:t>図１　入力波形</w:t>
-      </w:r>
-    </w:p>
-    <w:p>
-      <w:pPr>
-        <w:rPr>
-          <w:szCs w:val="21"/>
-        </w:rPr>
-      </w:pPr>
       <w:r>
         <w:rPr>
           <w:noProof/>
         </w:rPr>
         <w:drawing>
-          <wp:anchor distT="0" distB="0" distL="114300" distR="114300" simplePos="0" relativeHeight="251659264" behindDoc="0" locked="0" layoutInCell="1" allowOverlap="1" wp14:anchorId="563E7AEC">
+          <wp:anchor distT="0" distB="0" distL="114300" distR="114300" simplePos="0" relativeHeight="251659264" behindDoc="0" locked="0" layoutInCell="1" allowOverlap="1" wp14:anchorId="3239BB36" wp14:editId="6BCFE061">
             <wp:simplePos x="0" y="0"/>
             <wp:positionH relativeFrom="margin">
               <wp:align>right</wp:align>
             </wp:positionH>
             <wp:positionV relativeFrom="paragraph">
-              <wp:posOffset>27940</wp:posOffset>
+              <wp:posOffset>700405</wp:posOffset>
             </wp:positionV>
-            <wp:extent cx="4205605" cy="2028825"/>
-            <wp:effectExtent l="0" t="0" r="4445" b="9525"/>
+            <wp:extent cx="4197699" cy="2028825"/>
+            <wp:effectExtent l="0" t="0" r="0" b="0"/>
             <wp:wrapSquare wrapText="bothSides"/>
             <wp:docPr id="5" name="図 5"/>
             <wp:cNvGraphicFramePr>
@@ -865,7 +828,6 @@
                         </a:ext>
                       </a:extLst>
                     </a:blip>
-                    <a:srcRect/>
                     <a:stretch>
                       <a:fillRect/>
                     </a:stretch>
@@ -873,7 +835,7 @@
                   <pic:spPr bwMode="auto">
                     <a:xfrm>
                       <a:off x="0" y="0"/>
-                      <a:ext cx="4205605" cy="2028825"/>
+                      <a:ext cx="4197699" cy="2028825"/>
                     </a:xfrm>
                     <a:prstGeom prst="rect">
                       <a:avLst/>
@@ -898,9 +860,275 @@
       <w:r>
         <w:rPr>
           <w:rFonts w:hint="eastAsia"/>
-          <w:szCs w:val="21"/>
-        </w:rPr>
-        <w:t>・遅延処理</w:t>
+          <w:noProof/>
+          <w:szCs w:val="21"/>
+        </w:rPr>
+        <mc:AlternateContent>
+          <mc:Choice Requires="wps">
+            <w:drawing>
+              <wp:anchor distT="0" distB="0" distL="114300" distR="114300" simplePos="0" relativeHeight="251668480" behindDoc="0" locked="0" layoutInCell="1" allowOverlap="1" wp14:anchorId="2D2947C7" wp14:editId="23B357BD">
+                <wp:simplePos x="0" y="0"/>
+                <wp:positionH relativeFrom="margin">
+                  <wp:posOffset>2332990</wp:posOffset>
+                </wp:positionH>
+                <wp:positionV relativeFrom="paragraph">
+                  <wp:posOffset>438785</wp:posOffset>
+                </wp:positionV>
+                <wp:extent cx="3905250" cy="266700"/>
+                <wp:effectExtent l="0" t="0" r="19050" b="19050"/>
+                <wp:wrapSquare wrapText="bothSides"/>
+                <wp:docPr id="1" name="テキスト ボックス 1"/>
+                <wp:cNvGraphicFramePr/>
+                <a:graphic xmlns:a="http://schemas.openxmlformats.org/drawingml/2006/main">
+                  <a:graphicData uri="http://schemas.microsoft.com/office/word/2010/wordprocessingShape">
+                    <wps:wsp>
+                      <wps:cNvSpPr txBox="1"/>
+                      <wps:spPr>
+                        <a:xfrm>
+                          <a:off x="0" y="0"/>
+                          <a:ext cx="3905250" cy="266700"/>
+                        </a:xfrm>
+                        <a:prstGeom prst="rect">
+                          <a:avLst/>
+                        </a:prstGeom>
+                        <a:solidFill>
+                          <a:schemeClr val="lt1"/>
+                        </a:solidFill>
+                        <a:ln w="6350">
+                          <a:solidFill>
+                            <a:schemeClr val="bg1"/>
+                          </a:solidFill>
+                        </a:ln>
+                      </wps:spPr>
+                      <wps:txbx>
+                        <w:txbxContent>
+                          <w:p>
+                            <w:pPr>
+                              <w:jc w:val="center"/>
+                              <w:rPr>
+                                <w:rFonts w:hint="eastAsia"/>
+                                <w:szCs w:val="21"/>
+                              </w:rPr>
+                            </w:pPr>
+                            <w:r>
+                              <w:rPr>
+                                <w:rFonts w:hint="eastAsia"/>
+                                <w:szCs w:val="21"/>
+                              </w:rPr>
+                              <w:t>図１　入力波形</w:t>
+                            </w:r>
+                          </w:p>
+                        </w:txbxContent>
+                      </wps:txbx>
+                      <wps:bodyPr rot="0" spcFirstLastPara="0" vertOverflow="overflow" horzOverflow="overflow" vert="horz" wrap="square" lIns="91440" tIns="45720" rIns="91440" bIns="45720" numCol="1" spcCol="0" rtlCol="0" fromWordArt="0" anchor="t" anchorCtr="0" forceAA="0" compatLnSpc="1">
+                        <a:prstTxWarp prst="textNoShape">
+                          <a:avLst/>
+                        </a:prstTxWarp>
+                        <a:noAutofit/>
+                      </wps:bodyPr>
+                    </wps:wsp>
+                  </a:graphicData>
+                </a:graphic>
+                <wp14:sizeRelH relativeFrom="margin">
+                  <wp14:pctWidth>0</wp14:pctWidth>
+                </wp14:sizeRelH>
+                <wp14:sizeRelV relativeFrom="margin">
+                  <wp14:pctHeight>0</wp14:pctHeight>
+                </wp14:sizeRelV>
+              </wp:anchor>
+            </w:drawing>
+          </mc:Choice>
+          <mc:Fallback>
+            <w:pict>
+              <v:shapetype w14:anchorId="2D2947C7" id="_x0000_t202" coordsize="21600,21600" o:spt="202" path="m,l,21600r21600,l21600,xe">
+                <v:stroke joinstyle="miter"/>
+                <v:path gradientshapeok="t" o:connecttype="rect"/>
+              </v:shapetype>
+              <v:shape id="テキスト ボックス 1" o:spid="_x0000_s1026" type="#_x0000_t202" style="position:absolute;left:0;text-align:left;margin-left:183.7pt;margin-top:34.55pt;width:307.5pt;height:21pt;z-index:251668480;visibility:visible;mso-wrap-style:square;mso-width-percent:0;mso-height-percent:0;mso-wrap-distance-left:9pt;mso-wrap-distance-top:0;mso-wrap-distance-right:9pt;mso-wrap-distance-bottom:0;mso-position-horizontal:absolute;mso-position-horizontal-relative:margin;mso-position-vertical:absolute;mso-position-vertical-relative:text;mso-width-percent:0;mso-height-percent:0;mso-width-relative:margin;mso-height-relative:margin;v-text-anchor:top" o:gfxdata="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" fillcolor="white [3201]" strokecolor="white [3212]" strokeweight=".5pt">
+                <v:textbox>
+                  <w:txbxContent>
+                    <w:p>
+                      <w:pPr>
+                        <w:jc w:val="center"/>
+                        <w:rPr>
+                          <w:rFonts w:hint="eastAsia"/>
+                          <w:szCs w:val="21"/>
+                        </w:rPr>
+                      </w:pPr>
+                      <w:r>
+                        <w:rPr>
+                          <w:rFonts w:hint="eastAsia"/>
+                          <w:szCs w:val="21"/>
+                        </w:rPr>
+                        <w:t>図１　入力波形</w:t>
+                      </w:r>
+                    </w:p>
+                  </w:txbxContent>
+                </v:textbox>
+                <w10:wrap type="square" anchorx="margin"/>
+              </v:shape>
+            </w:pict>
+          </mc:Fallback>
+        </mc:AlternateContent>
+      </w:r>
+      <w:r>
+        <w:rPr>
+          <w:rFonts w:hint="eastAsia"/>
+          <w:szCs w:val="21"/>
+        </w:rPr>
+        <w:t xml:space="preserve">　</w:t>
+      </w:r>
+      <w:r>
+        <w:rPr>
+          <w:rFonts w:hint="eastAsia"/>
+          <w:szCs w:val="21"/>
+        </w:rPr>
+        <w:t>デジタルフィルタ係数</w:t>
+      </w:r>
+      <w:r>
+        <w:rPr>
+          <w:rFonts w:hint="eastAsia"/>
+          <w:szCs w:val="21"/>
+        </w:rPr>
+        <w:t>（以下，フィルタ係数）</w:t>
+      </w:r>
+      <w:r>
+        <w:rPr>
+          <w:rFonts w:hint="eastAsia"/>
+          <w:szCs w:val="21"/>
+        </w:rPr>
+        <w:t>の</w:t>
+      </w:r>
+      <w:r>
+        <w:rPr>
+          <w:rFonts w:hint="eastAsia"/>
+          <w:szCs w:val="21"/>
+        </w:rPr>
+        <w:t>1</w:t>
+      </w:r>
+      <w:r>
+        <w:rPr>
+          <w:rFonts w:hint="eastAsia"/>
+          <w:szCs w:val="21"/>
+        </w:rPr>
+        <w:t>か所のみに</w:t>
+      </w:r>
+      <w:r>
+        <w:rPr>
+          <w:rFonts w:hint="eastAsia"/>
+          <w:szCs w:val="21"/>
+        </w:rPr>
+        <w:t>1</w:t>
+      </w:r>
+      <w:r>
+        <w:rPr>
+          <w:rFonts w:hint="eastAsia"/>
+          <w:szCs w:val="21"/>
+        </w:rPr>
+        <w:t>を与えることで遅延処理を行う。今回は，</w:t>
+      </w:r>
+      <w:r>
+        <w:rPr>
+          <w:rFonts w:hint="eastAsia"/>
+          <w:szCs w:val="21"/>
+        </w:rPr>
+        <w:t>1</w:t>
+      </w:r>
+      <w:r>
+        <w:rPr>
+          <w:szCs w:val="21"/>
+        </w:rPr>
+        <w:t>000</w:t>
+      </w:r>
+      <w:r>
+        <w:rPr>
+          <w:rFonts w:hint="eastAsia"/>
+          <w:szCs w:val="21"/>
+        </w:rPr>
+        <w:t>個の</w:t>
+      </w:r>
+      <w:r>
+        <w:rPr>
+          <w:rFonts w:hint="eastAsia"/>
+          <w:szCs w:val="21"/>
+        </w:rPr>
+        <w:t>フィルタ係数のうち，</w:t>
+      </w:r>
+      <w:r>
+        <w:rPr>
+          <w:rFonts w:hint="eastAsia"/>
+          <w:szCs w:val="21"/>
+        </w:rPr>
+        <w:t>1</w:t>
+      </w:r>
+      <w:r>
+        <w:rPr>
+          <w:szCs w:val="21"/>
+        </w:rPr>
+        <w:t>000</w:t>
+      </w:r>
+      <w:r>
+        <w:rPr>
+          <w:rFonts w:hint="eastAsia"/>
+          <w:szCs w:val="21"/>
+        </w:rPr>
+        <w:t>番目のデータのみに</w:t>
+      </w:r>
+      <w:r>
+        <w:rPr>
+          <w:rFonts w:hint="eastAsia"/>
+          <w:szCs w:val="21"/>
+        </w:rPr>
+        <w:t>1</w:t>
+      </w:r>
+      <w:r>
+        <w:rPr>
+          <w:rFonts w:hint="eastAsia"/>
+          <w:szCs w:val="21"/>
+        </w:rPr>
+        <w:t>，その他に</w:t>
+      </w:r>
+      <w:r>
+        <w:rPr>
+          <w:rFonts w:hint="eastAsia"/>
+          <w:szCs w:val="21"/>
+        </w:rPr>
+        <w:t>0</w:t>
+      </w:r>
+      <w:r>
+        <w:rPr>
+          <w:rFonts w:hint="eastAsia"/>
+          <w:szCs w:val="21"/>
+        </w:rPr>
+        <w:t>を与える</w:t>
+      </w:r>
+      <w:r>
+        <w:rPr>
+          <w:rFonts w:hint="eastAsia"/>
+          <w:szCs w:val="21"/>
+        </w:rPr>
+        <w:t>。</w:t>
+      </w:r>
+      <w:r>
+        <w:rPr>
+          <w:rFonts w:hint="eastAsia"/>
+          <w:szCs w:val="21"/>
+        </w:rPr>
+        <w:t>フィルタ係数は図</w:t>
+      </w:r>
+      <w:r>
+        <w:rPr>
+          <w:rFonts w:hint="eastAsia"/>
+          <w:szCs w:val="21"/>
+        </w:rPr>
+        <w:t>5</w:t>
+      </w:r>
+      <w:r>
+        <w:rPr>
+          <w:rFonts w:hint="eastAsia"/>
+          <w:szCs w:val="21"/>
+        </w:rPr>
+        <w:t>に示す。</w:t>
       </w:r>
     </w:p>
     <w:p>
@@ -914,28 +1142,7 @@
           <w:rFonts w:hint="eastAsia"/>
           <w:szCs w:val="21"/>
         </w:rPr>
-        <w:t xml:space="preserve">　</w:t>
-      </w:r>
-      <w:r>
-        <w:rPr>
-          <w:rFonts w:hint="eastAsia"/>
-          <w:szCs w:val="21"/>
-        </w:rPr>
-        <w:t>デジタルフィルタ係数</w:t>
-      </w:r>
-      <w:r>
-        <w:rPr>
-          <w:rFonts w:hint="eastAsia"/>
-          <w:szCs w:val="21"/>
-        </w:rPr>
-        <w:t>（以下，フィルタ係数）</w:t>
-      </w:r>
-      <w:r>
-        <w:rPr>
-          <w:rFonts w:hint="eastAsia"/>
-          <w:szCs w:val="21"/>
-        </w:rPr>
-        <w:t>の</w:t>
+        <w:t xml:space="preserve">　こうすることによって，</w:t>
       </w:r>
       <w:r>
         <w:rPr>
@@ -946,34 +1153,6 @@
       </w:r>
       <w:r>
         <w:rPr>
-          <w:rFonts w:hint="eastAsia"/>
-          <w:szCs w:val="21"/>
-        </w:rPr>
-        <w:t>か所のみに</w:t>
-      </w:r>
-      <w:r>
-        <w:rPr>
-          <w:rFonts w:hint="eastAsia"/>
-          <w:szCs w:val="21"/>
-        </w:rPr>
-        <w:t>1</w:t>
-      </w:r>
-      <w:r>
-        <w:rPr>
-          <w:rFonts w:hint="eastAsia"/>
-          <w:szCs w:val="21"/>
-        </w:rPr>
-        <w:t>を与えることで遅延処理を行う。今回は，</w:t>
-      </w:r>
-      <w:r>
-        <w:rPr>
-          <w:rFonts w:hint="eastAsia"/>
-          <w:szCs w:val="21"/>
-        </w:rPr>
-        <w:t>1</w:t>
-      </w:r>
-      <w:r>
-        <w:rPr>
           <w:szCs w:val="21"/>
         </w:rPr>
         <w:t>000</w:t>
@@ -983,73 +1162,12 @@
           <w:rFonts w:hint="eastAsia"/>
           <w:szCs w:val="21"/>
         </w:rPr>
-        <w:t>個の</w:t>
-      </w:r>
-      <w:r>
-        <w:rPr>
-          <w:rFonts w:hint="eastAsia"/>
-          <w:szCs w:val="21"/>
-        </w:rPr>
-        <w:t>フィルタ係数のうち，</w:t>
-      </w:r>
-      <w:r>
-        <w:rPr>
-          <w:rFonts w:hint="eastAsia"/>
-          <w:szCs w:val="21"/>
-        </w:rPr>
-        <w:t>1</w:t>
-      </w:r>
-      <w:r>
-        <w:rPr>
-          <w:szCs w:val="21"/>
-        </w:rPr>
-        <w:t>000</w:t>
-      </w:r>
-      <w:r>
-        <w:rPr>
-          <w:rFonts w:hint="eastAsia"/>
-          <w:szCs w:val="21"/>
-        </w:rPr>
-        <w:t>番目のデータのみに</w:t>
-      </w:r>
-      <w:r>
-        <w:rPr>
-          <w:rFonts w:hint="eastAsia"/>
-          <w:szCs w:val="21"/>
-        </w:rPr>
-        <w:t>1</w:t>
-      </w:r>
-      <w:r>
-        <w:rPr>
-          <w:rFonts w:hint="eastAsia"/>
-          <w:szCs w:val="21"/>
-        </w:rPr>
-        <w:t>，その他に</w:t>
-      </w:r>
-      <w:r>
-        <w:rPr>
-          <w:rFonts w:hint="eastAsia"/>
-          <w:szCs w:val="21"/>
-        </w:rPr>
-        <w:t>0</w:t>
-      </w:r>
-      <w:r>
-        <w:rPr>
-          <w:rFonts w:hint="eastAsia"/>
-          <w:szCs w:val="21"/>
-        </w:rPr>
-        <w:t>を与える</w:t>
-      </w:r>
-      <w:r>
-        <w:rPr>
-          <w:rFonts w:hint="eastAsia"/>
-          <w:szCs w:val="21"/>
-        </w:rPr>
-        <w:t>。</w:t>
+        <w:t>個のデータ分遅延が発生することになる。</w:t>
       </w:r>
     </w:p>
     <w:p>
       <w:pPr>
+        <w:ind w:firstLineChars="100" w:firstLine="210"/>
         <w:rPr>
           <w:szCs w:val="21"/>
         </w:rPr>
@@ -1063,13 +1181,13 @@
         <mc:AlternateContent>
           <mc:Choice Requires="wps">
             <w:drawing>
-              <wp:anchor distT="0" distB="0" distL="114300" distR="114300" simplePos="0" relativeHeight="251660288" behindDoc="0" locked="0" layoutInCell="1" allowOverlap="1">
+              <wp:anchor distT="0" distB="0" distL="114300" distR="114300" simplePos="0" relativeHeight="251660288" behindDoc="0" locked="0" layoutInCell="1" allowOverlap="1" wp14:anchorId="4D1E07BA" wp14:editId="141B544C">
                 <wp:simplePos x="0" y="0"/>
-                <wp:positionH relativeFrom="column">
-                  <wp:posOffset>2352040</wp:posOffset>
+                <wp:positionH relativeFrom="margin">
+                  <wp:align>right</wp:align>
                 </wp:positionH>
                 <wp:positionV relativeFrom="paragraph">
-                  <wp:posOffset>511175</wp:posOffset>
+                  <wp:posOffset>600710</wp:posOffset>
                 </wp:positionV>
                 <wp:extent cx="3724275" cy="266700"/>
                 <wp:effectExtent l="0" t="0" r="28575" b="19050"/>
@@ -1102,9 +1220,6 @@
                           <w:p>
                             <w:pPr>
                               <w:jc w:val="center"/>
-                              <w:rPr>
-                                <w:rFonts w:hint="eastAsia"/>
-                              </w:rPr>
                             </w:pPr>
                             <w:r>
                               <w:rPr>
@@ -1150,19 +1265,12 @@
           </mc:Choice>
           <mc:Fallback>
             <w:pict>
-              <v:shapetype id="_x0000_t202" coordsize="21600,21600" o:spt="202" path="m,l,21600r21600,l21600,xe">
-                <v:stroke joinstyle="miter"/>
-                <v:path gradientshapeok="t" o:connecttype="rect"/>
-              </v:shapetype>
-              <v:shape id="テキスト ボックス 6" o:spid="_x0000_s1026" type="#_x0000_t202" style="position:absolute;left:0;text-align:left;margin-left:185.2pt;margin-top:40.25pt;width:293.25pt;height:21pt;z-index:251660288;visibility:visible;mso-wrap-style:square;mso-width-percent:0;mso-height-percent:0;mso-wrap-distance-left:9pt;mso-wrap-distance-top:0;mso-wrap-distance-right:9pt;mso-wrap-distance-bottom:0;mso-position-horizontal:absolute;mso-position-horizontal-relative:text;mso-position-vertical:absolute;mso-position-vertical-relative:text;mso-width-percent:0;mso-height-percent:0;mso-width-relative:margin;mso-height-relative:margin;v-text-anchor:top" o:gfxdata="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" fillcolor="white [3201]" strokecolor="white [3212]" strokeweight=".5pt">
+              <v:shape w14:anchorId="4D1E07BA" id="テキスト ボックス 6" o:spid="_x0000_s1027" type="#_x0000_t202" style="position:absolute;left:0;text-align:left;margin-left:242.05pt;margin-top:47.3pt;width:293.25pt;height:21pt;z-index:251660288;visibility:visible;mso-wrap-style:square;mso-width-percent:0;mso-height-percent:0;mso-wrap-distance-left:9pt;mso-wrap-distance-top:0;mso-wrap-distance-right:9pt;mso-wrap-distance-bottom:0;mso-position-horizontal:right;mso-position-horizontal-relative:margin;mso-position-vertical:absolute;mso-position-vertical-relative:text;mso-width-percent:0;mso-height-percent:0;mso-width-relative:margin;mso-height-relative:margin;v-text-anchor:top" o:gfxdata="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" fillcolor="white [3201]" strokecolor="white [3212]" strokeweight=".5pt">
                 <v:textbox>
                   <w:txbxContent>
                     <w:p>
                       <w:pPr>
                         <w:jc w:val="center"/>
-                        <w:rPr>
-                          <w:rFonts w:hint="eastAsia"/>
-                        </w:rPr>
                       </w:pPr>
                       <w:r>
                         <w:rPr>
@@ -1188,7 +1296,7 @@
                     </w:p>
                   </w:txbxContent>
                 </v:textbox>
-                <w10:wrap type="square"/>
+                <w10:wrap type="square" anchorx="margin"/>
               </v:shape>
             </w:pict>
           </mc:Fallback>
@@ -1196,150 +1304,19 @@
       </w:r>
       <w:r>
         <w:rPr>
-          <w:rFonts w:hint="eastAsia"/>
-          <w:szCs w:val="21"/>
-        </w:rPr>
-        <w:t xml:space="preserve">　こうすることによって，</w:t>
-      </w:r>
-      <w:r>
-        <w:rPr>
-          <w:rFonts w:hint="eastAsia"/>
-          <w:szCs w:val="21"/>
-        </w:rPr>
-        <w:t>1</w:t>
-      </w:r>
-      <w:r>
-        <w:rPr>
-          <w:szCs w:val="21"/>
-        </w:rPr>
-        <w:t>000</w:t>
-      </w:r>
-      <w:r>
-        <w:rPr>
-          <w:rFonts w:hint="eastAsia"/>
-          <w:szCs w:val="21"/>
-        </w:rPr>
-        <w:t>個のデータ分遅延が発生することになる。</w:t>
-      </w:r>
-    </w:p>
-    <w:p>
-      <w:pPr>
-        <w:ind w:firstLineChars="100" w:firstLine="210"/>
-        <w:rPr>
-          <w:rFonts w:hint="eastAsia"/>
-          <w:szCs w:val="21"/>
-        </w:rPr>
-      </w:pPr>
-      <w:r>
-        <w:rPr>
-          <w:rFonts w:hint="eastAsia"/>
-          <w:szCs w:val="21"/>
-        </w:rPr>
-        <w:t>1</w:t>
-      </w:r>
-      <w:r>
-        <w:rPr>
-          <w:rFonts w:hint="eastAsia"/>
-          <w:szCs w:val="21"/>
-        </w:rPr>
-        <w:t>データごとの間隔は，</w:t>
-      </w:r>
-      <w:r>
-        <w:rPr>
-          <w:rFonts w:hint="eastAsia"/>
-          <w:szCs w:val="21"/>
-        </w:rPr>
-        <w:t>1</w:t>
-      </w:r>
-      <w:r>
-        <w:rPr>
-          <w:szCs w:val="21"/>
-        </w:rPr>
-        <w:t>/11025</w:t>
-      </w:r>
-      <w:r>
-        <w:rPr>
-          <w:rFonts w:hint="eastAsia"/>
-          <w:szCs w:val="21"/>
-        </w:rPr>
-        <w:t>秒なので，</w:t>
-      </w:r>
-      <w:r>
-        <w:rPr>
-          <w:rFonts w:hint="eastAsia"/>
-          <w:szCs w:val="21"/>
-        </w:rPr>
-        <w:t>1</w:t>
-      </w:r>
-      <w:r>
-        <w:rPr>
-          <w:szCs w:val="21"/>
-        </w:rPr>
-        <w:t>/11025*1000</w:t>
-      </w:r>
-      <w:r>
-        <w:rPr>
-          <w:rFonts w:hint="eastAsia"/>
-          <w:szCs w:val="21"/>
-        </w:rPr>
-        <w:t>≒</w:t>
-      </w:r>
-      <w:r>
-        <w:rPr>
-          <w:szCs w:val="21"/>
-        </w:rPr>
-        <w:t>0.0907</w:t>
-      </w:r>
-      <w:r>
-        <w:rPr>
-          <w:rFonts w:hint="eastAsia"/>
-          <w:szCs w:val="21"/>
-        </w:rPr>
-        <w:t>秒の遅延が発生していることが分かる。遅延させた波形を図</w:t>
-      </w:r>
-      <w:r>
-        <w:rPr>
-          <w:rFonts w:hint="eastAsia"/>
-          <w:szCs w:val="21"/>
-        </w:rPr>
-        <w:t>2</w:t>
-      </w:r>
-      <w:r>
-        <w:rPr>
-          <w:rFonts w:hint="eastAsia"/>
-          <w:szCs w:val="21"/>
-        </w:rPr>
-        <w:t>に示し，図１と比べてみると，音声が遅延していることが一目で確認することができる。</w:t>
-      </w:r>
-    </w:p>
-    <w:p>
-      <w:pPr>
-        <w:rPr>
-          <w:szCs w:val="21"/>
-        </w:rPr>
-      </w:pPr>
-    </w:p>
-    <w:p>
-      <w:pPr>
-        <w:rPr>
-          <w:szCs w:val="21"/>
-        </w:rPr>
-      </w:pPr>
-      <w:r>
-        <w:rPr>
           <w:noProof/>
           <w:szCs w:val="21"/>
         </w:rPr>
         <w:drawing>
-          <wp:anchor distT="0" distB="0" distL="114300" distR="114300" simplePos="0" relativeHeight="251661312" behindDoc="0" locked="0" layoutInCell="1" allowOverlap="1" wp14:anchorId="4B0F2DA1">
+          <wp:anchor distT="0" distB="0" distL="114300" distR="114300" simplePos="0" relativeHeight="251661312" behindDoc="0" locked="0" layoutInCell="1" allowOverlap="1" wp14:anchorId="5510BA9E" wp14:editId="7DD41B08">
             <wp:simplePos x="0" y="0"/>
             <wp:positionH relativeFrom="margin">
               <wp:align>right</wp:align>
             </wp:positionH>
             <wp:positionV relativeFrom="paragraph">
-              <wp:posOffset>33020</wp:posOffset>
+              <wp:posOffset>870585</wp:posOffset>
             </wp:positionV>
-            <wp:extent cx="4109085" cy="2019300"/>
+            <wp:extent cx="4109085" cy="1985645"/>
             <wp:effectExtent l="0" t="0" r="5715" b="0"/>
             <wp:wrapSquare wrapText="bothSides"/>
             <wp:docPr id="7" name="図 7"/>
@@ -1363,7 +1340,6 @@
                         </a:ext>
                       </a:extLst>
                     </a:blip>
-                    <a:srcRect/>
                     <a:stretch>
                       <a:fillRect/>
                     </a:stretch>
@@ -1371,7 +1347,7 @@
                   <pic:spPr bwMode="auto">
                     <a:xfrm>
                       <a:off x="0" y="0"/>
-                      <a:ext cx="4109085" cy="2019300"/>
+                      <a:ext cx="4109085" cy="1985645"/>
                     </a:xfrm>
                     <a:prstGeom prst="rect">
                       <a:avLst/>
@@ -1398,100 +1374,89 @@
           <w:rFonts w:hint="eastAsia"/>
           <w:szCs w:val="21"/>
         </w:rPr>
-        <w:t>・単純エコー</w:t>
+        <w:t>1</w:t>
+      </w:r>
+      <w:r>
+        <w:rPr>
+          <w:rFonts w:hint="eastAsia"/>
+          <w:szCs w:val="21"/>
+        </w:rPr>
+        <w:t>データごとの間隔は，</w:t>
+      </w:r>
+      <w:r>
+        <w:rPr>
+          <w:rFonts w:hint="eastAsia"/>
+          <w:szCs w:val="21"/>
+        </w:rPr>
+        <w:t>1</w:t>
+      </w:r>
+      <w:r>
+        <w:rPr>
+          <w:szCs w:val="21"/>
+        </w:rPr>
+        <w:t>/11025</w:t>
+      </w:r>
+      <w:r>
+        <w:rPr>
+          <w:rFonts w:hint="eastAsia"/>
+          <w:szCs w:val="21"/>
+        </w:rPr>
+        <w:t>秒なので，</w:t>
+      </w:r>
+      <w:r>
+        <w:rPr>
+          <w:rFonts w:hint="eastAsia"/>
+          <w:szCs w:val="21"/>
+        </w:rPr>
+        <w:t>1</w:t>
+      </w:r>
+      <w:r>
+        <w:rPr>
+          <w:szCs w:val="21"/>
+        </w:rPr>
+        <w:t>/11025*1000</w:t>
+      </w:r>
+      <w:r>
+        <w:rPr>
+          <w:rFonts w:hint="eastAsia"/>
+          <w:szCs w:val="21"/>
+        </w:rPr>
+        <w:t>≒</w:t>
+      </w:r>
+      <w:r>
+        <w:rPr>
+          <w:szCs w:val="21"/>
+        </w:rPr>
+        <w:t>0.0907</w:t>
+      </w:r>
+      <w:r>
+        <w:rPr>
+          <w:rFonts w:hint="eastAsia"/>
+          <w:szCs w:val="21"/>
+        </w:rPr>
+        <w:t>秒の遅延が発生していることが分かる。遅延させた波形を図</w:t>
+      </w:r>
+      <w:r>
+        <w:rPr>
+          <w:rFonts w:hint="eastAsia"/>
+          <w:szCs w:val="21"/>
+        </w:rPr>
+        <w:t>2</w:t>
+      </w:r>
+      <w:r>
+        <w:rPr>
+          <w:rFonts w:hint="eastAsia"/>
+          <w:szCs w:val="21"/>
+        </w:rPr>
+        <w:t>に示し，図１と比べてみると，音声が遅延していることが一目で確認することができる。</w:t>
       </w:r>
     </w:p>
     <w:p>
       <w:pPr>
         <w:rPr>
-          <w:rFonts w:hint="eastAsia"/>
           <w:szCs w:val="21"/>
         </w:rPr>
       </w:pPr>
-      <w:r>
-        <w:rPr>
-          <w:rFonts w:hint="eastAsia"/>
-          <w:szCs w:val="21"/>
-        </w:rPr>
-        <w:t xml:space="preserve">　</w:t>
-      </w:r>
-      <w:r>
-        <w:rPr>
-          <w:rFonts w:hint="eastAsia"/>
-          <w:szCs w:val="21"/>
-        </w:rPr>
-        <w:t>フィルタ係数の</w:t>
-      </w:r>
-      <w:r>
-        <w:rPr>
-          <w:rFonts w:hint="eastAsia"/>
-          <w:szCs w:val="21"/>
-        </w:rPr>
-        <w:t>3</w:t>
-      </w:r>
-      <w:r>
-        <w:rPr>
-          <w:rFonts w:hint="eastAsia"/>
-          <w:szCs w:val="21"/>
-        </w:rPr>
-        <w:t>か所に直接音用</w:t>
-      </w:r>
-      <w:r>
-        <w:rPr>
-          <w:rFonts w:hint="eastAsia"/>
-          <w:szCs w:val="21"/>
-        </w:rPr>
-        <w:t>1</w:t>
-      </w:r>
-      <w:r>
-        <w:rPr>
-          <w:rFonts w:hint="eastAsia"/>
-          <w:szCs w:val="21"/>
-        </w:rPr>
-        <w:t>つと残響音用</w:t>
-      </w:r>
-      <w:r>
-        <w:rPr>
-          <w:rFonts w:hint="eastAsia"/>
-          <w:szCs w:val="21"/>
-        </w:rPr>
-        <w:t>2</w:t>
-      </w:r>
-      <w:r>
-        <w:rPr>
-          <w:rFonts w:hint="eastAsia"/>
-          <w:szCs w:val="21"/>
-        </w:rPr>
-        <w:t>つの計</w:t>
-      </w:r>
-      <w:r>
-        <w:rPr>
-          <w:rFonts w:hint="eastAsia"/>
-          <w:szCs w:val="21"/>
-        </w:rPr>
-        <w:t>3</w:t>
-      </w:r>
-      <w:r>
-        <w:rPr>
-          <w:rFonts w:hint="eastAsia"/>
-          <w:szCs w:val="21"/>
-        </w:rPr>
-        <w:t>つの値を与えることで，単純エコー処理を行い，結果を図</w:t>
-      </w:r>
-      <w:r>
-        <w:rPr>
-          <w:rFonts w:hint="eastAsia"/>
-          <w:szCs w:val="21"/>
-        </w:rPr>
-        <w:t>3</w:t>
-      </w:r>
-      <w:r>
-        <w:rPr>
-          <w:rFonts w:hint="eastAsia"/>
-          <w:szCs w:val="21"/>
-        </w:rPr>
-        <w:t>に示す。</w:t>
-      </w:r>
     </w:p>
     <w:p>
       <w:pPr>
@@ -1502,19 +1467,33 @@
       <w:r>
         <w:rPr>
           <w:rFonts w:hint="eastAsia"/>
+          <w:szCs w:val="21"/>
+        </w:rPr>
+        <w:t>・単純エコー</w:t>
+      </w:r>
+    </w:p>
+    <w:p>
+      <w:pPr>
+        <w:rPr>
+          <w:szCs w:val="21"/>
+        </w:rPr>
+      </w:pPr>
+      <w:r>
+        <w:rPr>
+          <w:rFonts w:hint="eastAsia"/>
           <w:noProof/>
           <w:szCs w:val="21"/>
         </w:rPr>
         <mc:AlternateContent>
           <mc:Choice Requires="wps">
             <w:drawing>
-              <wp:anchor distT="0" distB="0" distL="114300" distR="114300" simplePos="0" relativeHeight="251663360" behindDoc="0" locked="0" layoutInCell="1" allowOverlap="1" wp14:anchorId="2437DB92" wp14:editId="0DEF428A">
+              <wp:anchor distT="0" distB="0" distL="114300" distR="114300" simplePos="0" relativeHeight="251663360" behindDoc="0" locked="0" layoutInCell="1" allowOverlap="1" wp14:anchorId="107D1F3E" wp14:editId="2B243636">
                 <wp:simplePos x="0" y="0"/>
-                <wp:positionH relativeFrom="column">
-                  <wp:posOffset>2256790</wp:posOffset>
+                <wp:positionH relativeFrom="margin">
+                  <wp:align>right</wp:align>
                 </wp:positionH>
                 <wp:positionV relativeFrom="paragraph">
-                  <wp:posOffset>1061085</wp:posOffset>
+                  <wp:posOffset>972185</wp:posOffset>
                 </wp:positionV>
                 <wp:extent cx="3886200" cy="342900"/>
                 <wp:effectExtent l="0" t="0" r="19050" b="19050"/>
@@ -1547,9 +1526,6 @@
                           <w:p>
                             <w:pPr>
                               <w:jc w:val="center"/>
-                              <w:rPr>
-                                <w:rFonts w:hint="eastAsia"/>
-                              </w:rPr>
                             </w:pPr>
                             <w:r>
                               <w:rPr>
@@ -1595,15 +1571,12 @@
           </mc:Choice>
           <mc:Fallback>
             <w:pict>
-              <v:shape w14:anchorId="2437DB92" id="テキスト ボックス 8" o:spid="_x0000_s1027" type="#_x0000_t202" style="position:absolute;left:0;text-align:left;margin-left:177.7pt;margin-top:83.55pt;width:306pt;height:27pt;z-index:251663360;visibility:visible;mso-wrap-style:square;mso-width-percent:0;mso-height-percent:0;mso-wrap-distance-left:9pt;mso-wrap-distance-top:0;mso-wrap-distance-right:9pt;mso-wrap-distance-bottom:0;mso-position-horizontal:absolute;mso-position-horizontal-relative:text;mso-position-vertical:absolute;mso-position-vertical-relative:text;mso-width-percent:0;mso-height-percent:0;mso-width-relative:margin;mso-height-relative:margin;v-text-anchor:top" o:gfxdata="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" fillcolor="white [3201]" strokecolor="white [3212]" strokeweight=".5pt">
+              <v:shape w14:anchorId="107D1F3E" id="テキスト ボックス 8" o:spid="_x0000_s1028" type="#_x0000_t202" style="position:absolute;left:0;text-align:left;margin-left:254.8pt;margin-top:76.55pt;width:306pt;height:27pt;z-index:251663360;visibility:visible;mso-wrap-style:square;mso-width-percent:0;mso-height-percent:0;mso-wrap-distance-left:9pt;mso-wrap-distance-top:0;mso-wrap-distance-right:9pt;mso-wrap-distance-bottom:0;mso-position-horizontal:right;mso-position-horizontal-relative:margin;mso-position-vertical:absolute;mso-position-vertical-relative:text;mso-width-percent:0;mso-height-percent:0;mso-width-relative:margin;mso-height-relative:margin;v-text-anchor:top" o:gfxdata="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" fillcolor="white [3201]" strokecolor="white [3212]" strokeweight=".5pt">
                 <v:textbox>
                   <w:txbxContent>
                     <w:p>
                       <w:pPr>
                         <w:jc w:val="center"/>
-                        <w:rPr>
-                          <w:rFonts w:hint="eastAsia"/>
-                        </w:rPr>
                       </w:pPr>
                       <w:r>
                         <w:rPr>
@@ -1629,7 +1602,7 @@
                     </w:p>
                   </w:txbxContent>
                 </v:textbox>
-                <w10:wrap type="square"/>
+                <w10:wrap type="square" anchorx="margin"/>
               </v:shape>
             </w:pict>
           </mc:Fallback>
@@ -1647,6 +1620,125 @@
           <w:rFonts w:hint="eastAsia"/>
           <w:szCs w:val="21"/>
         </w:rPr>
+        <w:t>フィルタ係数の</w:t>
+      </w:r>
+      <w:r>
+        <w:rPr>
+          <w:rFonts w:hint="eastAsia"/>
+          <w:szCs w:val="21"/>
+        </w:rPr>
+        <w:t>3</w:t>
+      </w:r>
+      <w:r>
+        <w:rPr>
+          <w:rFonts w:hint="eastAsia"/>
+          <w:szCs w:val="21"/>
+        </w:rPr>
+        <w:t>か所に直接音用</w:t>
+      </w:r>
+      <w:r>
+        <w:rPr>
+          <w:rFonts w:hint="eastAsia"/>
+          <w:szCs w:val="21"/>
+        </w:rPr>
+        <w:t>1</w:t>
+      </w:r>
+      <w:r>
+        <w:rPr>
+          <w:rFonts w:hint="eastAsia"/>
+          <w:szCs w:val="21"/>
+        </w:rPr>
+        <w:t>つと残響音用</w:t>
+      </w:r>
+      <w:r>
+        <w:rPr>
+          <w:rFonts w:hint="eastAsia"/>
+          <w:szCs w:val="21"/>
+        </w:rPr>
+        <w:t>2</w:t>
+      </w:r>
+      <w:r>
+        <w:rPr>
+          <w:rFonts w:hint="eastAsia"/>
+          <w:szCs w:val="21"/>
+        </w:rPr>
+        <w:t>つの計</w:t>
+      </w:r>
+      <w:r>
+        <w:rPr>
+          <w:rFonts w:hint="eastAsia"/>
+          <w:szCs w:val="21"/>
+        </w:rPr>
+        <w:t>3</w:t>
+      </w:r>
+      <w:r>
+        <w:rPr>
+          <w:rFonts w:hint="eastAsia"/>
+          <w:szCs w:val="21"/>
+        </w:rPr>
+        <w:t>つの値を与えることで，単純エコー処理を行い，結果を図</w:t>
+      </w:r>
+      <w:r>
+        <w:rPr>
+          <w:rFonts w:hint="eastAsia"/>
+          <w:szCs w:val="21"/>
+        </w:rPr>
+        <w:t>3</w:t>
+      </w:r>
+      <w:r>
+        <w:rPr>
+          <w:rFonts w:hint="eastAsia"/>
+          <w:szCs w:val="21"/>
+        </w:rPr>
+        <w:t>に</w:t>
+      </w:r>
+      <w:r>
+        <w:rPr>
+          <w:rFonts w:hint="eastAsia"/>
+          <w:szCs w:val="21"/>
+        </w:rPr>
+        <w:t>，フィルタ係数を図</w:t>
+      </w:r>
+      <w:r>
+        <w:rPr>
+          <w:rFonts w:hint="eastAsia"/>
+          <w:szCs w:val="21"/>
+        </w:rPr>
+        <w:t>6</w:t>
+      </w:r>
+      <w:r>
+        <w:rPr>
+          <w:rFonts w:hint="eastAsia"/>
+          <w:szCs w:val="21"/>
+        </w:rPr>
+        <w:t>に</w:t>
+      </w:r>
+      <w:r>
+        <w:rPr>
+          <w:rFonts w:hint="eastAsia"/>
+          <w:szCs w:val="21"/>
+        </w:rPr>
+        <w:t>示す。</w:t>
+      </w:r>
+    </w:p>
+    <w:p>
+      <w:pPr>
+        <w:rPr>
+          <w:szCs w:val="21"/>
+        </w:rPr>
+      </w:pPr>
+      <w:r>
+        <w:rPr>
+          <w:rFonts w:hint="eastAsia"/>
+          <w:szCs w:val="21"/>
+        </w:rPr>
+        <w:t xml:space="preserve">　</w:t>
+      </w:r>
+      <w:r>
+        <w:rPr>
+          <w:rFonts w:hint="eastAsia"/>
+          <w:szCs w:val="21"/>
+        </w:rPr>
         <w:t>w</w:t>
       </w:r>
       <w:r>
@@ -1808,15 +1900,7 @@
           <w:rFonts w:hint="eastAsia"/>
           <w:szCs w:val="21"/>
         </w:rPr>
-        <w:t>を与える。こうすること</w:t>
-      </w:r>
-      <w:r>
-        <w:rPr>
-          <w:rFonts w:hint="eastAsia"/>
-          <w:szCs w:val="21"/>
-        </w:rPr>
-        <w:lastRenderedPageBreak/>
-        <w:t>によって，約</w:t>
+        <w:t>を与える。こうすることによって，約</w:t>
       </w:r>
       <w:r>
         <w:rPr>
@@ -1877,17 +1961,18 @@
           <w:noProof/>
           <w:szCs w:val="21"/>
         </w:rPr>
+        <w:lastRenderedPageBreak/>
         <w:drawing>
-          <wp:anchor distT="0" distB="0" distL="114300" distR="114300" simplePos="0" relativeHeight="251664384" behindDoc="0" locked="0" layoutInCell="1" allowOverlap="1" wp14:anchorId="19B13D68">
+          <wp:anchor distT="0" distB="0" distL="114300" distR="114300" simplePos="0" relativeHeight="251664384" behindDoc="0" locked="0" layoutInCell="1" allowOverlap="1" wp14:anchorId="48E00E8F" wp14:editId="569B6581">
             <wp:simplePos x="0" y="0"/>
             <wp:positionH relativeFrom="margin">
-              <wp:posOffset>2204085</wp:posOffset>
+              <wp:posOffset>2199640</wp:posOffset>
             </wp:positionH>
             <wp:positionV relativeFrom="paragraph">
-              <wp:posOffset>88900</wp:posOffset>
+              <wp:posOffset>84455</wp:posOffset>
             </wp:positionV>
-            <wp:extent cx="4059555" cy="1962150"/>
-            <wp:effectExtent l="0" t="0" r="0" b="0"/>
+            <wp:extent cx="4059555" cy="1961515"/>
+            <wp:effectExtent l="0" t="0" r="0" b="635"/>
             <wp:wrapSquare wrapText="bothSides"/>
             <wp:docPr id="9" name="図 9"/>
             <wp:cNvGraphicFramePr>
@@ -1910,7 +1995,6 @@
                         </a:ext>
                       </a:extLst>
                     </a:blip>
-                    <a:srcRect/>
                     <a:stretch>
                       <a:fillRect/>
                     </a:stretch>
@@ -1918,7 +2002,7 @@
                   <pic:spPr bwMode="auto">
                     <a:xfrm>
                       <a:off x="0" y="0"/>
-                      <a:ext cx="4059555" cy="1962150"/>
+                      <a:ext cx="4059555" cy="1961515"/>
                     </a:xfrm>
                     <a:prstGeom prst="rect">
                       <a:avLst/>
@@ -2000,7 +2084,35 @@
           <w:rFonts w:hint="eastAsia"/>
           <w:szCs w:val="21"/>
         </w:rPr>
-        <w:t>に示す。</w:t>
+        <w:t>に</w:t>
+      </w:r>
+      <w:r>
+        <w:rPr>
+          <w:rFonts w:hint="eastAsia"/>
+          <w:szCs w:val="21"/>
+        </w:rPr>
+        <w:t>，フィルタ係数を図</w:t>
+      </w:r>
+      <w:r>
+        <w:rPr>
+          <w:rFonts w:hint="eastAsia"/>
+          <w:szCs w:val="21"/>
+        </w:rPr>
+        <w:t>7</w:t>
+      </w:r>
+      <w:r>
+        <w:rPr>
+          <w:rFonts w:hint="eastAsia"/>
+          <w:szCs w:val="21"/>
+        </w:rPr>
+        <w:t>に</w:t>
+      </w:r>
+      <w:r>
+        <w:rPr>
+          <w:rFonts w:hint="eastAsia"/>
+          <w:szCs w:val="21"/>
+        </w:rPr>
+        <w:t>示す。</w:t>
       </w:r>
     </w:p>
     <w:p>
@@ -2120,10 +2232,195 @@
     <w:p>
       <w:pPr>
         <w:rPr>
-          <w:rFonts w:hint="eastAsia"/>
           <w:szCs w:val="21"/>
         </w:rPr>
       </w:pPr>
+      <w:r>
+        <w:rPr>
+          <w:noProof/>
+          <w:szCs w:val="21"/>
+        </w:rPr>
+        <w:drawing>
+          <wp:anchor distT="0" distB="0" distL="114300" distR="114300" simplePos="0" relativeHeight="251670528" behindDoc="0" locked="0" layoutInCell="1" allowOverlap="1" wp14:anchorId="7E20F692" wp14:editId="33543987">
+            <wp:simplePos x="0" y="0"/>
+            <wp:positionH relativeFrom="column">
+              <wp:posOffset>3590290</wp:posOffset>
+            </wp:positionH>
+            <wp:positionV relativeFrom="paragraph">
+              <wp:posOffset>383540</wp:posOffset>
+            </wp:positionV>
+            <wp:extent cx="1558652" cy="1596390"/>
+            <wp:effectExtent l="0" t="0" r="3810" b="3810"/>
+            <wp:wrapSquare wrapText="bothSides"/>
+            <wp:docPr id="11" name="図 11"/>
+            <wp:cNvGraphicFramePr>
+              <a:graphicFrameLocks xmlns:a="http://schemas.openxmlformats.org/drawingml/2006/main" noChangeAspect="1"/>
+            </wp:cNvGraphicFramePr>
+            <a:graphic xmlns:a="http://schemas.openxmlformats.org/drawingml/2006/main">
+              <a:graphicData uri="http://schemas.openxmlformats.org/drawingml/2006/picture">
+                <pic:pic xmlns:pic="http://schemas.openxmlformats.org/drawingml/2006/picture">
+                  <pic:nvPicPr>
+                    <pic:cNvPr id="0" name="Picture 4"/>
+                    <pic:cNvPicPr>
+                      <a:picLocks noChangeAspect="1" noChangeArrowheads="1"/>
+                    </pic:cNvPicPr>
+                  </pic:nvPicPr>
+                  <pic:blipFill>
+                    <a:blip r:embed="rId11" cstate="print">
+                      <a:extLst>
+                        <a:ext uri="{28A0092B-C50C-407E-A947-70E740481C1C}">
+                          <a14:useLocalDpi xmlns:a14="http://schemas.microsoft.com/office/drawing/2010/main" val="0"/>
+                        </a:ext>
+                      </a:extLst>
+                    </a:blip>
+                    <a:srcRect/>
+                    <a:stretch>
+                      <a:fillRect/>
+                    </a:stretch>
+                  </pic:blipFill>
+                  <pic:spPr bwMode="auto">
+                    <a:xfrm>
+                      <a:off x="0" y="0"/>
+                      <a:ext cx="1558652" cy="1596390"/>
+                    </a:xfrm>
+                    <a:prstGeom prst="rect">
+                      <a:avLst/>
+                    </a:prstGeom>
+                    <a:noFill/>
+                    <a:ln>
+                      <a:noFill/>
+                    </a:ln>
+                  </pic:spPr>
+                </pic:pic>
+              </a:graphicData>
+            </a:graphic>
+          </wp:anchor>
+        </w:drawing>
+      </w:r>
+      <w:r>
+        <w:rPr>
+          <w:noProof/>
+          <w:szCs w:val="21"/>
+        </w:rPr>
+        <w:drawing>
+          <wp:anchor distT="0" distB="0" distL="114300" distR="114300" simplePos="0" relativeHeight="251669504" behindDoc="0" locked="0" layoutInCell="1" allowOverlap="1" wp14:anchorId="6FDBFE60" wp14:editId="7CCAB001">
+            <wp:simplePos x="0" y="0"/>
+            <wp:positionH relativeFrom="column">
+              <wp:posOffset>2161540</wp:posOffset>
+            </wp:positionH>
+            <wp:positionV relativeFrom="paragraph">
+              <wp:posOffset>348615</wp:posOffset>
+            </wp:positionV>
+            <wp:extent cx="1560195" cy="1598295"/>
+            <wp:effectExtent l="0" t="0" r="1905" b="1905"/>
+            <wp:wrapSquare wrapText="bothSides"/>
+            <wp:docPr id="12" name="図 12"/>
+            <wp:cNvGraphicFramePr>
+              <a:graphicFrameLocks xmlns:a="http://schemas.openxmlformats.org/drawingml/2006/main" noChangeAspect="1"/>
+            </wp:cNvGraphicFramePr>
+            <a:graphic xmlns:a="http://schemas.openxmlformats.org/drawingml/2006/main">
+              <a:graphicData uri="http://schemas.openxmlformats.org/drawingml/2006/picture">
+                <pic:pic xmlns:pic="http://schemas.openxmlformats.org/drawingml/2006/picture">
+                  <pic:nvPicPr>
+                    <pic:cNvPr id="0" name="Picture 5"/>
+                    <pic:cNvPicPr>
+                      <a:picLocks noChangeAspect="1" noChangeArrowheads="1"/>
+                    </pic:cNvPicPr>
+                  </pic:nvPicPr>
+                  <pic:blipFill>
+                    <a:blip r:embed="rId12" cstate="print">
+                      <a:extLst>
+                        <a:ext uri="{28A0092B-C50C-407E-A947-70E740481C1C}">
+                          <a14:useLocalDpi xmlns:a14="http://schemas.microsoft.com/office/drawing/2010/main" val="0"/>
+                        </a:ext>
+                      </a:extLst>
+                    </a:blip>
+                    <a:srcRect/>
+                    <a:stretch>
+                      <a:fillRect/>
+                    </a:stretch>
+                  </pic:blipFill>
+                  <pic:spPr bwMode="auto">
+                    <a:xfrm>
+                      <a:off x="0" y="0"/>
+                      <a:ext cx="1560195" cy="1598295"/>
+                    </a:xfrm>
+                    <a:prstGeom prst="rect">
+                      <a:avLst/>
+                    </a:prstGeom>
+                    <a:noFill/>
+                    <a:ln>
+                      <a:noFill/>
+                    </a:ln>
+                  </pic:spPr>
+                </pic:pic>
+              </a:graphicData>
+            </a:graphic>
+          </wp:anchor>
+        </w:drawing>
+      </w:r>
+      <w:r>
+        <w:rPr>
+          <w:noProof/>
+          <w:szCs w:val="21"/>
+        </w:rPr>
+        <w:drawing>
+          <wp:anchor distT="0" distB="0" distL="114300" distR="114300" simplePos="0" relativeHeight="251671552" behindDoc="0" locked="0" layoutInCell="1" allowOverlap="1" wp14:anchorId="08850348" wp14:editId="71DB930E">
+            <wp:simplePos x="0" y="0"/>
+            <wp:positionH relativeFrom="column">
+              <wp:posOffset>5076190</wp:posOffset>
+            </wp:positionH>
+            <wp:positionV relativeFrom="paragraph">
+              <wp:posOffset>353060</wp:posOffset>
+            </wp:positionV>
+            <wp:extent cx="1556172" cy="1593850"/>
+            <wp:effectExtent l="0" t="0" r="6350" b="6350"/>
+            <wp:wrapSquare wrapText="bothSides"/>
+            <wp:docPr id="13" name="図 13"/>
+            <wp:cNvGraphicFramePr>
+              <a:graphicFrameLocks xmlns:a="http://schemas.openxmlformats.org/drawingml/2006/main" noChangeAspect="1"/>
+            </wp:cNvGraphicFramePr>
+            <a:graphic xmlns:a="http://schemas.openxmlformats.org/drawingml/2006/main">
+              <a:graphicData uri="http://schemas.openxmlformats.org/drawingml/2006/picture">
+                <pic:pic xmlns:pic="http://schemas.openxmlformats.org/drawingml/2006/picture">
+                  <pic:nvPicPr>
+                    <pic:cNvPr id="0" name="Picture 6"/>
+                    <pic:cNvPicPr>
+                      <a:picLocks noChangeAspect="1" noChangeArrowheads="1"/>
+                    </pic:cNvPicPr>
+                  </pic:nvPicPr>
+                  <pic:blipFill>
+                    <a:blip r:embed="rId13" cstate="print">
+                      <a:extLst>
+                        <a:ext uri="{28A0092B-C50C-407E-A947-70E740481C1C}">
+                          <a14:useLocalDpi xmlns:a14="http://schemas.microsoft.com/office/drawing/2010/main" val="0"/>
+                        </a:ext>
+                      </a:extLst>
+                    </a:blip>
+                    <a:srcRect/>
+                    <a:stretch>
+                      <a:fillRect/>
+                    </a:stretch>
+                  </pic:blipFill>
+                  <pic:spPr bwMode="auto">
+                    <a:xfrm>
+                      <a:off x="0" y="0"/>
+                      <a:ext cx="1556172" cy="1593850"/>
+                    </a:xfrm>
+                    <a:prstGeom prst="rect">
+                      <a:avLst/>
+                    </a:prstGeom>
+                    <a:noFill/>
+                    <a:ln>
+                      <a:noFill/>
+                    </a:ln>
+                  </pic:spPr>
+                </pic:pic>
+              </a:graphicData>
+            </a:graphic>
+          </wp:anchor>
+        </w:drawing>
+      </w:r>
       <w:r>
         <w:rPr>
           <w:rFonts w:hint="eastAsia"/>
@@ -2133,7 +2430,7 @@
         <mc:AlternateContent>
           <mc:Choice Requires="wps">
             <w:drawing>
-              <wp:anchor distT="0" distB="0" distL="114300" distR="114300" simplePos="0" relativeHeight="251666432" behindDoc="0" locked="0" layoutInCell="1" allowOverlap="1" wp14:anchorId="4EF278E6" wp14:editId="4714FBD3">
+              <wp:anchor distT="0" distB="0" distL="114300" distR="114300" simplePos="0" relativeHeight="251666432" behindDoc="0" locked="0" layoutInCell="1" allowOverlap="1" wp14:anchorId="0FA57F3E" wp14:editId="5B0F2A70">
                 <wp:simplePos x="0" y="0"/>
                 <wp:positionH relativeFrom="margin">
                   <wp:align>right</wp:align>
@@ -2172,9 +2469,6 @@
                           <w:p>
                             <w:pPr>
                               <w:jc w:val="center"/>
-                              <w:rPr>
-                                <w:rFonts w:hint="eastAsia"/>
-                              </w:rPr>
                             </w:pPr>
                             <w:r>
                               <w:rPr>
@@ -2195,13 +2489,7 @@
                               <w:rPr>
                                 <w:rFonts w:hint="eastAsia"/>
                               </w:rPr>
-                              <w:t>移動平均を求めた</w:t>
-                            </w:r>
-                            <w:r>
-                              <w:rPr>
-                                <w:rFonts w:hint="eastAsia"/>
-                              </w:rPr>
-                              <w:t>波形</w:t>
+                              <w:t>移動平均を求めた波形</w:t>
                             </w:r>
                           </w:p>
                         </w:txbxContent>
@@ -2226,15 +2514,12 @@
           </mc:Choice>
           <mc:Fallback>
             <w:pict>
-              <v:shape w14:anchorId="4EF278E6" id="テキスト ボックス 10" o:spid="_x0000_s1028" type="#_x0000_t202" style="position:absolute;left:0;text-align:left;margin-left:254.8pt;margin-top:2.5pt;width:306pt;height:27pt;z-index:251666432;visibility:visible;mso-wrap-style:square;mso-width-percent:0;mso-height-percent:0;mso-wrap-distance-left:9pt;mso-wrap-distance-top:0;mso-wrap-distance-right:9pt;mso-wrap-distance-bottom:0;mso-position-horizontal:right;mso-position-horizontal-relative:margin;mso-position-vertical:absolute;mso-position-vertical-relative:text;mso-width-percent:0;mso-height-percent:0;mso-width-relative:margin;mso-height-relative:margin;v-text-anchor:top" o:gfxdata="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" fillcolor="white [3201]" strokecolor="white [3212]" strokeweight=".5pt">
+              <v:shape w14:anchorId="0FA57F3E" id="テキスト ボックス 10" o:spid="_x0000_s1029" type="#_x0000_t202" style="position:absolute;left:0;text-align:left;margin-left:254.8pt;margin-top:2.5pt;width:306pt;height:27pt;z-index:251666432;visibility:visible;mso-wrap-style:square;mso-width-percent:0;mso-height-percent:0;mso-wrap-distance-left:9pt;mso-wrap-distance-top:0;mso-wrap-distance-right:9pt;mso-wrap-distance-bottom:0;mso-position-horizontal:right;mso-position-horizontal-relative:margin;mso-position-vertical:absolute;mso-position-vertical-relative:text;mso-width-percent:0;mso-height-percent:0;mso-width-relative:margin;mso-height-relative:margin;v-text-anchor:top" o:gfxdata="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" fillcolor="white [3201]" strokecolor="white [3212]" strokeweight=".5pt">
                 <v:textbox>
                   <w:txbxContent>
                     <w:p>
                       <w:pPr>
                         <w:jc w:val="center"/>
-                        <w:rPr>
-                          <w:rFonts w:hint="eastAsia"/>
-                        </w:rPr>
                       </w:pPr>
                       <w:r>
                         <w:rPr>
@@ -2255,13 +2540,7 @@
                         <w:rPr>
                           <w:rFonts w:hint="eastAsia"/>
                         </w:rPr>
-                        <w:t>移動平均を求めた</w:t>
-                      </w:r>
-                      <w:r>
-                        <w:rPr>
-                          <w:rFonts w:hint="eastAsia"/>
-                        </w:rPr>
-                        <w:t>波形</w:t>
+                        <w:t>移動平均を求めた波形</w:t>
                       </w:r>
                     </w:p>
                   </w:txbxContent>
@@ -2343,7 +2622,6 @@
     <w:p>
       <w:pPr>
         <w:rPr>
-          <w:rFonts w:hint="eastAsia"/>
           <w:szCs w:val="21"/>
         </w:rPr>
       </w:pPr>
@@ -2351,7 +2629,21 @@
     <w:p>
       <w:pPr>
         <w:rPr>
-          <w:rFonts w:hint="eastAsia"/>
+          <w:szCs w:val="21"/>
+        </w:rPr>
+      </w:pPr>
+    </w:p>
+    <w:p>
+      <w:pPr>
+        <w:rPr>
+          <w:rFonts w:hint="eastAsia"/>
+          <w:szCs w:val="21"/>
+        </w:rPr>
+      </w:pPr>
+    </w:p>
+    <w:p>
+      <w:pPr>
+        <w:rPr>
           <w:szCs w:val="21"/>
         </w:rPr>
       </w:pPr>
@@ -2373,6 +2665,208 @@
       <w:r>
         <w:rPr>
           <w:rFonts w:hint="eastAsia"/>
+          <w:noProof/>
+          <w:szCs w:val="21"/>
+        </w:rPr>
+        <mc:AlternateContent>
+          <mc:Choice Requires="wps">
+            <w:drawing>
+              <wp:anchor distT="0" distB="0" distL="114300" distR="114300" simplePos="0" relativeHeight="251673600" behindDoc="0" locked="0" layoutInCell="1" allowOverlap="1" wp14:anchorId="41D05A39" wp14:editId="7122200F">
+                <wp:simplePos x="0" y="0"/>
+                <wp:positionH relativeFrom="margin">
+                  <wp:posOffset>2541905</wp:posOffset>
+                </wp:positionH>
+                <wp:positionV relativeFrom="paragraph">
+                  <wp:posOffset>479425</wp:posOffset>
+                </wp:positionV>
+                <wp:extent cx="4029075" cy="333375"/>
+                <wp:effectExtent l="0" t="0" r="28575" b="28575"/>
+                <wp:wrapSquare wrapText="bothSides"/>
+                <wp:docPr id="14" name="テキスト ボックス 14"/>
+                <wp:cNvGraphicFramePr/>
+                <a:graphic xmlns:a="http://schemas.openxmlformats.org/drawingml/2006/main">
+                  <a:graphicData uri="http://schemas.microsoft.com/office/word/2010/wordprocessingShape">
+                    <wps:wsp>
+                      <wps:cNvSpPr txBox="1"/>
+                      <wps:spPr>
+                        <a:xfrm>
+                          <a:off x="0" y="0"/>
+                          <a:ext cx="4029075" cy="333375"/>
+                        </a:xfrm>
+                        <a:prstGeom prst="rect">
+                          <a:avLst/>
+                        </a:prstGeom>
+                        <a:solidFill>
+                          <a:schemeClr val="lt1"/>
+                        </a:solidFill>
+                        <a:ln w="6350">
+                          <a:solidFill>
+                            <a:schemeClr val="bg1"/>
+                          </a:solidFill>
+                        </a:ln>
+                      </wps:spPr>
+                      <wps:txbx>
+                        <w:txbxContent>
+                          <w:p>
+                            <w:pPr>
+                              <w:jc w:val="left"/>
+                              <w:rPr>
+                                <w:rFonts w:hint="eastAsia"/>
+                              </w:rPr>
+                            </w:pPr>
+                            <w:r>
+                              <w:rPr>
+                                <w:rFonts w:hint="eastAsia"/>
+                              </w:rPr>
+                              <w:t>図</w:t>
+                            </w:r>
+                            <w:r>
+                              <w:t>5</w:t>
+                            </w:r>
+                            <w:r>
+                              <w:t xml:space="preserve"> </w:t>
+                            </w:r>
+                            <w:r>
+                              <w:rPr>
+                                <w:rFonts w:hint="eastAsia"/>
+                              </w:rPr>
+                              <w:t>遅延係数　　　図</w:t>
+                            </w:r>
+                            <w:r>
+                              <w:rPr>
+                                <w:rFonts w:hint="eastAsia"/>
+                              </w:rPr>
+                              <w:t>6</w:t>
+                            </w:r>
+                            <w:r>
+                              <w:rPr>
+                                <w:rFonts w:hint="eastAsia"/>
+                              </w:rPr>
+                              <w:t xml:space="preserve">エコー係数　　</w:t>
+                            </w:r>
+                            <w:r>
+                              <w:rPr>
+                                <w:rFonts w:hint="eastAsia"/>
+                              </w:rPr>
+                              <w:t xml:space="preserve">　</w:t>
+                            </w:r>
+                            <w:r>
+                              <w:rPr>
+                                <w:rFonts w:hint="eastAsia"/>
+                              </w:rPr>
+                              <w:t xml:space="preserve">　図</w:t>
+                            </w:r>
+                            <w:r>
+                              <w:rPr>
+                                <w:rFonts w:hint="eastAsia"/>
+                              </w:rPr>
+                              <w:t>7</w:t>
+                            </w:r>
+                            <w:r>
+                              <w:rPr>
+                                <w:rFonts w:hint="eastAsia"/>
+                              </w:rPr>
+                              <w:t>平均移動係数</w:t>
+                            </w:r>
+                          </w:p>
+                        </w:txbxContent>
+                      </wps:txbx>
+                      <wps:bodyPr rot="0" spcFirstLastPara="0" vertOverflow="overflow" horzOverflow="overflow" vert="horz" wrap="square" lIns="91440" tIns="45720" rIns="91440" bIns="45720" numCol="1" spcCol="0" rtlCol="0" fromWordArt="0" anchor="t" anchorCtr="0" forceAA="0" compatLnSpc="1">
+                        <a:prstTxWarp prst="textNoShape">
+                          <a:avLst/>
+                        </a:prstTxWarp>
+                        <a:noAutofit/>
+                      </wps:bodyPr>
+                    </wps:wsp>
+                  </a:graphicData>
+                </a:graphic>
+                <wp14:sizeRelH relativeFrom="margin">
+                  <wp14:pctWidth>0</wp14:pctWidth>
+                </wp14:sizeRelH>
+                <wp14:sizeRelV relativeFrom="margin">
+                  <wp14:pctHeight>0</wp14:pctHeight>
+                </wp14:sizeRelV>
+              </wp:anchor>
+            </w:drawing>
+          </mc:Choice>
+          <mc:Fallback>
+            <w:pict>
+              <v:shape w14:anchorId="41D05A39" id="テキスト ボックス 14" o:spid="_x0000_s1030" type="#_x0000_t202" style="position:absolute;left:0;text-align:left;margin-left:200.15pt;margin-top:37.75pt;width:317.25pt;height:26.25pt;z-index:251673600;visibility:visible;mso-wrap-style:square;mso-width-percent:0;mso-height-percent:0;mso-wrap-distance-left:9pt;mso-wrap-distance-top:0;mso-wrap-distance-right:9pt;mso-wrap-distance-bottom:0;mso-position-horizontal:absolute;mso-position-horizontal-relative:margin;mso-position-vertical:absolute;mso-position-vertical-relative:text;mso-width-percent:0;mso-height-percent:0;mso-width-relative:margin;mso-height-relative:margin;v-text-anchor:top" o:gfxdata="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" fillcolor="white [3201]" strokecolor="white [3212]" strokeweight=".5pt">
+                <v:textbox>
+                  <w:txbxContent>
+                    <w:p>
+                      <w:pPr>
+                        <w:jc w:val="left"/>
+                        <w:rPr>
+                          <w:rFonts w:hint="eastAsia"/>
+                        </w:rPr>
+                      </w:pPr>
+                      <w:r>
+                        <w:rPr>
+                          <w:rFonts w:hint="eastAsia"/>
+                        </w:rPr>
+                        <w:t>図</w:t>
+                      </w:r>
+                      <w:r>
+                        <w:t>5</w:t>
+                      </w:r>
+                      <w:r>
+                        <w:t xml:space="preserve"> </w:t>
+                      </w:r>
+                      <w:r>
+                        <w:rPr>
+                          <w:rFonts w:hint="eastAsia"/>
+                        </w:rPr>
+                        <w:t>遅延係数　　　図</w:t>
+                      </w:r>
+                      <w:r>
+                        <w:rPr>
+                          <w:rFonts w:hint="eastAsia"/>
+                        </w:rPr>
+                        <w:t>6</w:t>
+                      </w:r>
+                      <w:r>
+                        <w:rPr>
+                          <w:rFonts w:hint="eastAsia"/>
+                        </w:rPr>
+                        <w:t xml:space="preserve">エコー係数　　</w:t>
+                      </w:r>
+                      <w:r>
+                        <w:rPr>
+                          <w:rFonts w:hint="eastAsia"/>
+                        </w:rPr>
+                        <w:t xml:space="preserve">　</w:t>
+                      </w:r>
+                      <w:r>
+                        <w:rPr>
+                          <w:rFonts w:hint="eastAsia"/>
+                        </w:rPr>
+                        <w:t xml:space="preserve">　図</w:t>
+                      </w:r>
+                      <w:r>
+                        <w:rPr>
+                          <w:rFonts w:hint="eastAsia"/>
+                        </w:rPr>
+                        <w:t>7</w:t>
+                      </w:r>
+                      <w:r>
+                        <w:rPr>
+                          <w:rFonts w:hint="eastAsia"/>
+                        </w:rPr>
+                        <w:t>平均移動係数</w:t>
+                      </w:r>
+                    </w:p>
+                  </w:txbxContent>
+                </v:textbox>
+                <w10:wrap type="square" anchorx="margin"/>
+              </v:shape>
+            </w:pict>
+          </mc:Fallback>
+        </mc:AlternateContent>
+      </w:r>
+      <w:r>
+        <w:rPr>
+          <w:rFonts w:hint="eastAsia"/>
           <w:szCs w:val="21"/>
         </w:rPr>
         <w:t>・</w:t>
@@ -2411,14 +2905,22 @@
           <w:rFonts w:hint="eastAsia"/>
           <w:szCs w:val="21"/>
         </w:rPr>
-        <w:t>が単純に表れ，波形の変化が緩やかになる。</w:t>
+        <w:t>が単純に表れ，波</w:t>
+      </w:r>
+      <w:bookmarkStart w:id="0" w:name="_GoBack"/>
+      <w:bookmarkEnd w:id="0"/>
+      <w:r>
+        <w:rPr>
+          <w:rFonts w:hint="eastAsia"/>
+          <w:szCs w:val="21"/>
+        </w:rPr>
+        <w:t>形の変化が緩やかになる。</w:t>
       </w:r>
     </w:p>
     <w:p>
       <w:pPr>
         <w:ind w:firstLineChars="100" w:firstLine="210"/>
         <w:rPr>
-          <w:rFonts w:hint="eastAsia"/>
           <w:szCs w:val="21"/>
         </w:rPr>
       </w:pPr>
@@ -2429,8 +2931,6 @@
         </w:rPr>
         <w:t>・移動平均を求めるデジタルフィルタでは，細かい変化が平均を求めることによって，潰されるので，ノイズに強くなることが考えられるが，本来のデータとは異なり，ある種の劣化ともいえる可能性があり，平均をとる個数に注意する必要がある。</w:t>
       </w:r>
-      <w:bookmarkStart w:id="0" w:name="_GoBack"/>
-      <w:bookmarkEnd w:id="0"/>
     </w:p>
     <w:p>
       <w:pPr>
@@ -2458,6 +2958,317 @@
           <w:szCs w:val="21"/>
         </w:rPr>
         <w:t>自主課題</w:t>
+      </w:r>
+    </w:p>
+    <w:p>
+      <w:pPr>
+        <w:rPr>
+          <w:szCs w:val="21"/>
+        </w:rPr>
+      </w:pPr>
+      <w:r>
+        <w:rPr>
+          <w:rFonts w:hint="eastAsia"/>
+          <w:szCs w:val="21"/>
+        </w:rPr>
+        <w:t xml:space="preserve">　</w:t>
+      </w:r>
+      <w:r>
+        <w:rPr>
+          <w:rFonts w:hint="eastAsia"/>
+          <w:szCs w:val="21"/>
+        </w:rPr>
+        <w:t>F</w:t>
+      </w:r>
+      <w:r>
+        <w:rPr>
+          <w:szCs w:val="21"/>
+        </w:rPr>
+        <w:t>IR</w:t>
+      </w:r>
+      <w:r>
+        <w:rPr>
+          <w:rFonts w:hint="eastAsia"/>
+          <w:szCs w:val="21"/>
+        </w:rPr>
+        <w:t>デジタルフィルタについて，より詳しく考察を行う。</w:t>
+      </w:r>
+    </w:p>
+    <w:p>
+      <w:pPr>
+        <w:rPr>
+          <w:szCs w:val="21"/>
+        </w:rPr>
+      </w:pPr>
+      <w:r>
+        <w:rPr>
+          <w:rFonts w:hint="eastAsia"/>
+          <w:szCs w:val="21"/>
+        </w:rPr>
+        <w:t xml:space="preserve">　デジタルフィルタを応用することで，ある一定以上の振幅を均一化できると</w:t>
+      </w:r>
+      <w:r>
+        <w:rPr>
+          <w:rFonts w:hint="eastAsia"/>
+          <w:szCs w:val="21"/>
+        </w:rPr>
+        <w:t>考えたが，一定以上の振幅を判断し，振幅を固定値にするということは</w:t>
+      </w:r>
+      <w:r>
+        <w:rPr>
+          <w:rFonts w:hint="eastAsia"/>
+          <w:szCs w:val="21"/>
+        </w:rPr>
+        <w:t>プログラム上の話であり，</w:t>
+      </w:r>
+      <w:r>
+        <w:rPr>
+          <w:rFonts w:hint="eastAsia"/>
+          <w:szCs w:val="21"/>
+        </w:rPr>
+        <w:t>F</w:t>
+      </w:r>
+      <w:r>
+        <w:rPr>
+          <w:szCs w:val="21"/>
+        </w:rPr>
+        <w:t>IR</w:t>
+      </w:r>
+      <w:r>
+        <w:rPr>
+          <w:rFonts w:hint="eastAsia"/>
+          <w:szCs w:val="21"/>
+        </w:rPr>
+        <w:t>デジタルフィルタ</w:t>
+      </w:r>
+      <w:r>
+        <w:rPr>
+          <w:rFonts w:hint="eastAsia"/>
+          <w:szCs w:val="21"/>
+        </w:rPr>
+        <w:t>として実装する</w:t>
+      </w:r>
+      <w:r>
+        <w:rPr>
+          <w:rFonts w:hint="eastAsia"/>
+          <w:szCs w:val="21"/>
+        </w:rPr>
+        <w:t>ことはできない。</w:t>
+      </w:r>
+    </w:p>
+    <w:p>
+      <w:pPr>
+        <w:rPr>
+          <w:szCs w:val="21"/>
+        </w:rPr>
+      </w:pPr>
+      <w:r>
+        <w:rPr>
+          <w:rFonts w:hint="eastAsia"/>
+          <w:szCs w:val="21"/>
+        </w:rPr>
+        <w:t xml:space="preserve">　また，</w:t>
+      </w:r>
+      <w:r>
+        <w:rPr>
+          <w:rFonts w:hint="eastAsia"/>
+          <w:szCs w:val="21"/>
+        </w:rPr>
+        <w:t>F</w:t>
+      </w:r>
+      <w:r>
+        <w:rPr>
+          <w:szCs w:val="21"/>
+        </w:rPr>
+        <w:t>IR</w:t>
+      </w:r>
+      <w:r>
+        <w:rPr>
+          <w:rFonts w:hint="eastAsia"/>
+          <w:szCs w:val="21"/>
+        </w:rPr>
+        <w:t>デジタルフィルタでは，</w:t>
+      </w:r>
+      <w:r>
+        <w:rPr>
+          <w:rFonts w:hint="eastAsia"/>
+          <w:szCs w:val="21"/>
+        </w:rPr>
+        <w:t>元データの先頭から</w:t>
+      </w:r>
+      <w:r>
+        <w:rPr>
+          <w:rFonts w:hint="eastAsia"/>
+          <w:szCs w:val="21"/>
+        </w:rPr>
+        <w:t>処理を行うため，</w:t>
+      </w:r>
+      <w:r>
+        <w:rPr>
+          <w:rFonts w:hint="eastAsia"/>
+          <w:szCs w:val="21"/>
+        </w:rPr>
+        <w:t>フィルタ係数の数が多ければ多いほど，最後のデータを失うことになる。</w:t>
+      </w:r>
+      <w:r>
+        <w:rPr>
+          <w:rFonts w:hint="eastAsia"/>
+          <w:szCs w:val="21"/>
+        </w:rPr>
+        <w:t>逆に，</w:t>
+      </w:r>
+      <w:r>
+        <w:rPr>
+          <w:rFonts w:hint="eastAsia"/>
+          <w:szCs w:val="21"/>
+        </w:rPr>
+        <w:t>欲しい音だけを切り取ることも可能であると予想できる。ただ，その場合も，切り取れるのは前からの音のみであり，また，消した分の時間だけ，無音の状態で前の音が埋め尽くされるので，</w:t>
+      </w:r>
+      <w:r>
+        <w:rPr>
+          <w:rFonts w:hint="eastAsia"/>
+          <w:szCs w:val="21"/>
+        </w:rPr>
+        <w:t>F</w:t>
+      </w:r>
+      <w:r>
+        <w:rPr>
+          <w:szCs w:val="21"/>
+        </w:rPr>
+        <w:t>IR</w:t>
+      </w:r>
+      <w:r>
+        <w:rPr>
+          <w:rFonts w:hint="eastAsia"/>
+          <w:szCs w:val="21"/>
+        </w:rPr>
+        <w:t>デジタルフィルタは，単体では汎用性に欠けるものだと考えられる。</w:t>
+      </w:r>
+    </w:p>
+    <w:p>
+      <w:pPr>
+        <w:ind w:firstLineChars="100" w:firstLine="210"/>
+        <w:rPr>
+          <w:szCs w:val="21"/>
+        </w:rPr>
+      </w:pPr>
+      <w:r>
+        <w:rPr>
+          <w:rFonts w:hint="eastAsia"/>
+          <w:szCs w:val="21"/>
+        </w:rPr>
+        <w:t>F</w:t>
+      </w:r>
+      <w:r>
+        <w:rPr>
+          <w:szCs w:val="21"/>
+        </w:rPr>
+        <w:t>IR</w:t>
+      </w:r>
+      <w:r>
+        <w:rPr>
+          <w:rFonts w:hint="eastAsia"/>
+          <w:szCs w:val="21"/>
+        </w:rPr>
+        <w:t>デジタルフィルタの利点について考えると，</w:t>
+      </w:r>
+      <w:r>
+        <w:rPr>
+          <w:rFonts w:hint="eastAsia"/>
+          <w:szCs w:val="21"/>
+        </w:rPr>
+        <w:t>F</w:t>
+      </w:r>
+      <w:r>
+        <w:rPr>
+          <w:szCs w:val="21"/>
+        </w:rPr>
+        <w:t>IR</w:t>
+      </w:r>
+      <w:r>
+        <w:rPr>
+          <w:rFonts w:hint="eastAsia"/>
+          <w:szCs w:val="21"/>
+        </w:rPr>
+        <w:t>デジタルフィルタは，元の波形の特性がそのまま残るということである。図</w:t>
+      </w:r>
+      <w:r>
+        <w:rPr>
+          <w:rFonts w:hint="eastAsia"/>
+          <w:szCs w:val="21"/>
+        </w:rPr>
+        <w:t>2</w:t>
+      </w:r>
+      <w:r>
+        <w:rPr>
+          <w:rFonts w:hint="eastAsia"/>
+          <w:szCs w:val="21"/>
+        </w:rPr>
+        <w:t>から</w:t>
+      </w:r>
+      <w:r>
+        <w:rPr>
+          <w:rFonts w:hint="eastAsia"/>
+          <w:szCs w:val="21"/>
+        </w:rPr>
+        <w:t>4</w:t>
+      </w:r>
+      <w:r>
+        <w:rPr>
+          <w:rFonts w:hint="eastAsia"/>
+          <w:szCs w:val="21"/>
+        </w:rPr>
+        <w:t>を元波形の図</w:t>
+      </w:r>
+      <w:r>
+        <w:rPr>
+          <w:rFonts w:hint="eastAsia"/>
+          <w:szCs w:val="21"/>
+        </w:rPr>
+        <w:t>1</w:t>
+      </w:r>
+      <w:r>
+        <w:rPr>
+          <w:rFonts w:hint="eastAsia"/>
+          <w:szCs w:val="21"/>
+        </w:rPr>
+        <w:t>見比べても，波の大まかな形に変化はないことがわかる。</w:t>
+      </w:r>
+    </w:p>
+    <w:p>
+      <w:pPr>
+        <w:ind w:firstLineChars="100" w:firstLine="210"/>
+        <w:rPr>
+          <w:rFonts w:hint="eastAsia"/>
+          <w:szCs w:val="21"/>
+        </w:rPr>
+      </w:pPr>
+      <w:r>
+        <w:rPr>
+          <w:rFonts w:hint="eastAsia"/>
+          <w:szCs w:val="21"/>
+        </w:rPr>
+        <w:t>よって，</w:t>
+      </w:r>
+      <w:r>
+        <w:rPr>
+          <w:rFonts w:hint="eastAsia"/>
+          <w:szCs w:val="21"/>
+        </w:rPr>
+        <w:t>F</w:t>
+      </w:r>
+      <w:r>
+        <w:rPr>
+          <w:szCs w:val="21"/>
+        </w:rPr>
+        <w:t>IR</w:t>
+      </w:r>
+      <w:r>
+        <w:rPr>
+          <w:rFonts w:hint="eastAsia"/>
+          <w:szCs w:val="21"/>
+        </w:rPr>
+        <w:t>デジタルフィルタでは，元波形のすべてのデータに対して，フィルタ係数を同じように掛け算していくため，元の波形に急激な変化を与えず，処理の安定性の高さや設計が簡単であることが利点としてあげられる。</w:t>
       </w:r>
     </w:p>
     <w:sectPr>
@@ -3217,7 +4028,7 @@
 </file>
 
 <file path=customXml/itemProps1.xml><?xml version="1.0" encoding="utf-8"?>
-<ds:datastoreItem xmlns:ds="http://schemas.openxmlformats.org/officeDocument/2006/customXml" ds:itemID="{ED55BDFD-28B2-4143-AE33-7024687272F7}">
+<ds:datastoreItem xmlns:ds="http://schemas.openxmlformats.org/officeDocument/2006/customXml" ds:itemID="{9FC26C74-DB81-4C86-8175-76998F58EAEF}">
   <ds:schemaRefs>
     <ds:schemaRef ds:uri="http://schemas.openxmlformats.org/officeDocument/2006/bibliography"/>
   </ds:schemaRefs>
